--- a/game_reviews/translations/hawaiian-fever-slot (Version 1).docx
+++ b/game_reviews/translations/hawaiian-fever-slot (Version 1).docx
@@ -7,7 +7,7 @@
         <w:pStyle w:val="Heading1"/>
       </w:pPr>
       <w:r>
-        <w:t>Play Hawaiian Fever Slot for Free - Review &amp; Rating 2021</w:t>
+        <w:t>Play Hawaiian Fever Slot for Free | Review &amp; Bonus Features</w:t>
       </w:r>
     </w:p>
     <w:p>
@@ -274,7 +274,7 @@
       </w:pPr>
       <w:r/>
       <w:r>
-        <w:t>Beautiful graphics and soundtrack that transport you to Hawaii</w:t>
+        <w:t>Tropical Hawaiian theme with stunning graphics and soundtrack</w:t>
       </w:r>
     </w:p>
     <w:p>
@@ -285,7 +285,7 @@
       </w:pPr>
       <w:r/>
       <w:r>
-        <w:t>Wide range of betting options</w:t>
+        <w:t>Wide range of betting options for all players</w:t>
       </w:r>
     </w:p>
     <w:p>
@@ -296,7 +296,7 @@
       </w:pPr>
       <w:r/>
       <w:r>
-        <w:t>Expanding wilds and free spins increase potential wins</w:t>
+        <w:t>Exciting bonus features including Expanding Wilds and Free Spins</w:t>
       </w:r>
     </w:p>
     <w:p>
@@ -307,7 +307,7 @@
       </w:pPr>
       <w:r/>
       <w:r>
-        <w:t>Compatible with mobile devices</w:t>
+        <w:t>High maximum potential win of up to 1,860 times the bet</w:t>
       </w:r>
     </w:p>
     <w:p>
@@ -326,7 +326,7 @@
       </w:pPr>
       <w:r/>
       <w:r>
-        <w:t>Simplified layout may not appeal to some players</w:t>
+        <w:t>Gameplay may be too straightforward for some players</w:t>
       </w:r>
     </w:p>
     <w:p>
@@ -337,7 +337,7 @@
       </w:pPr>
       <w:r/>
       <w:r>
-        <w:t>Average RTP and high volatility may not suit all players</w:t>
+        <w:t>Average RTP of 95.04% may not appeal to players looking for higher returns</w:t>
       </w:r>
     </w:p>
     <w:p>
@@ -346,7 +346,7 @@
         <w:rPr>
           <w:b/>
         </w:rPr>
-        <w:t>Play Hawaiian Fever Slot for Free - Review &amp; Rating 2021</w:t>
+        <w:t>Play Hawaiian Fever Slot for Free | Review &amp; Bonus Features</w:t>
       </w:r>
     </w:p>
     <w:p>
@@ -355,7 +355,7 @@
         <w:rPr>
           <w:i/>
         </w:rPr>
-        <w:t>Looking for a slot game that will transport you to Hawaii? Read our Hawaiian Fever Slot review and play for free. Expanding wilds, free spins, and more!</w:t>
+        <w:t>Read our review of Hawaiian Fever Slot and play for free with exciting bonus features.</w:t>
       </w:r>
     </w:p>
     <w:sectPr>
